--- a/Console.docx
+++ b/Console.docx
@@ -1,6 +1,6 @@
 
 <file path=word/document.xml><?xml version="1.0" encoding="utf-8"?>
-<w:document xmlns:wpc="http://schemas.microsoft.com/office/word/2010/wordprocessingCanvas" xmlns:cx="http://schemas.microsoft.com/office/drawing/2014/chartex" xmlns:cx1="http://schemas.microsoft.com/office/drawing/2015/9/8/chartex" xmlns:cx2="http://schemas.microsoft.com/office/drawing/2015/10/21/chartex" xmlns:cx3="http://schemas.microsoft.com/office/drawing/2016/5/9/chartex" xmlns:cx4="http://schemas.microsoft.com/office/drawing/2016/5/10/chartex" xmlns:cx5="http://schemas.microsoft.com/office/drawing/2016/5/11/chartex" xmlns:cx6="http://schemas.microsoft.com/office/drawing/2016/5/12/chartex" xmlns:cx7="http://schemas.microsoft.com/office/drawing/2016/5/13/chartex" xmlns:cx8="http://schemas.microsoft.com/office/drawing/2016/5/14/chartex" xmlns:mc="http://schemas.openxmlformats.org/markup-compatibility/2006" xmlns:aink="http://schemas.microsoft.com/office/drawing/2016/ink" xmlns:am3d="http://schemas.microsoft.com/office/drawing/2017/model3d" xmlns:o="urn:schemas-microsoft-com:office:office" xmlns:oel="http://schemas.microsoft.com/office/2019/extlst" xmlns:r="http://schemas.openxmlformats.org/officeDocument/2006/relationships" xmlns:m="http://schemas.openxmlformats.org/officeDocument/2006/math" xmlns:v="urn:schemas-microsoft-com:vml" xmlns:wp14="http://schemas.microsoft.com/office/word/2010/wordprocessingDrawing" xmlns:wp="http://schemas.openxmlformats.org/drawingml/2006/wordprocessingDrawing" xmlns:w10="urn:schemas-microsoft-com:office:word" xmlns:w="http://schemas.openxmlformats.org/wordprocessingml/2006/main" xmlns:w14="http://schemas.microsoft.com/office/word/2010/wordml" xmlns:w15="http://schemas.microsoft.com/office/word/2012/wordml" xmlns:w16cex="http://schemas.microsoft.com/office/word/2018/wordml/cex" xmlns:w16cid="http://schemas.microsoft.com/office/word/2016/wordml/cid" xmlns:w16="http://schemas.microsoft.com/office/word/2018/wordml" xmlns:w16sdtdh="http://schemas.microsoft.com/office/word/2020/wordml/sdtdatahash" xmlns:w16se="http://schemas.microsoft.com/office/word/2015/wordml/symex" xmlns:wpg="http://schemas.microsoft.com/office/word/2010/wordprocessingGroup" xmlns:wpi="http://schemas.microsoft.com/office/word/2010/wordprocessingInk" xmlns:wne="http://schemas.microsoft.com/office/word/2006/wordml" xmlns:wps="http://schemas.microsoft.com/office/word/2010/wordprocessingShape" mc:Ignorable="w14 w15 w16se w16cid w16 w16cex w16sdtdh wp14">
+<w:document xmlns:wpc="http://schemas.microsoft.com/office/word/2010/wordprocessingCanvas" xmlns:cx="http://schemas.microsoft.com/office/drawing/2014/chartex" xmlns:cx1="http://schemas.microsoft.com/office/drawing/2015/9/8/chartex" xmlns:cx2="http://schemas.microsoft.com/office/drawing/2015/10/21/chartex" xmlns:cx3="http://schemas.microsoft.com/office/drawing/2016/5/9/chartex" xmlns:cx4="http://schemas.microsoft.com/office/drawing/2016/5/10/chartex" xmlns:cx5="http://schemas.microsoft.com/office/drawing/2016/5/11/chartex" xmlns:cx6="http://schemas.microsoft.com/office/drawing/2016/5/12/chartex" xmlns:cx7="http://schemas.microsoft.com/office/drawing/2016/5/13/chartex" xmlns:cx8="http://schemas.microsoft.com/office/drawing/2016/5/14/chartex" xmlns:mc="http://schemas.openxmlformats.org/markup-compatibility/2006" xmlns:aink="http://schemas.microsoft.com/office/drawing/2016/ink" xmlns:am3d="http://schemas.microsoft.com/office/drawing/2017/model3d" xmlns:o="urn:schemas-microsoft-com:office:office" xmlns:oel="http://schemas.microsoft.com/office/2019/extlst" xmlns:r="http://schemas.openxmlformats.org/officeDocument/2006/relationships" xmlns:m="http://schemas.openxmlformats.org/officeDocument/2006/math" xmlns:v="urn:schemas-microsoft-com:vml" xmlns:wp14="http://schemas.microsoft.com/office/word/2010/wordprocessingDrawing" xmlns:wp="http://schemas.openxmlformats.org/drawingml/2006/wordprocessingDrawing" xmlns:w10="urn:schemas-microsoft-com:office:word" xmlns:w="http://schemas.openxmlformats.org/wordprocessingml/2006/main" xmlns:w14="http://schemas.microsoft.com/office/word/2010/wordml" xmlns:w15="http://schemas.microsoft.com/office/word/2012/wordml" xmlns:w16cex="http://schemas.microsoft.com/office/word/2018/wordml/cex" xmlns:w16cid="http://schemas.microsoft.com/office/word/2016/wordml/cid" xmlns:w16="http://schemas.microsoft.com/office/word/2018/wordml" xmlns:w16du="http://schemas.microsoft.com/office/word/2023/wordml/word16du" xmlns:w16sdtdh="http://schemas.microsoft.com/office/word/2020/wordml/sdtdatahash" xmlns:w16se="http://schemas.microsoft.com/office/word/2015/wordml/symex" xmlns:wpg="http://schemas.microsoft.com/office/word/2010/wordprocessingGroup" xmlns:wpi="http://schemas.microsoft.com/office/word/2010/wordprocessingInk" xmlns:wne="http://schemas.microsoft.com/office/word/2006/wordml" xmlns:wps="http://schemas.microsoft.com/office/word/2010/wordprocessingShape" mc:Ignorable="w14 w15 w16se w16cid w16 w16cex w16sdtdh wp14">
   <w:body>
     <w:p>
       <w:pPr>
@@ -50,7 +50,92 @@
           <w:sz w:val="19"/>
           <w:szCs w:val="19"/>
         </w:rPr>
-        <w:t>tart ConsoleClient.exe.</w:t>
+        <w:t>tart ConsoleClient.exe</w:t>
+      </w:r>
+      <w:r>
+        <w:rPr>
+          <w:rFonts w:ascii="Arial" w:hAnsi="Arial" w:cs="Arial"/>
+          <w:color w:val="000000"/>
+          <w:sz w:val="19"/>
+          <w:szCs w:val="19"/>
+        </w:rPr>
+        <w:t xml:space="preserve"> in the folder </w:t>
+      </w:r>
+      <w:proofErr w:type="spellStart"/>
+      <w:r>
+        <w:rPr>
+          <w:rFonts w:ascii="Arial" w:hAnsi="Arial" w:cs="Arial"/>
+          <w:color w:val="000000"/>
+          <w:sz w:val="19"/>
+          <w:szCs w:val="19"/>
+        </w:rPr>
+        <w:t>ConsoleClient</w:t>
+      </w:r>
+      <w:proofErr w:type="spellEnd"/>
+      <w:r>
+        <w:rPr>
+          <w:rFonts w:ascii="Arial" w:hAnsi="Arial" w:cs="Arial"/>
+          <w:color w:val="000000"/>
+          <w:sz w:val="19"/>
+          <w:szCs w:val="19"/>
+        </w:rPr>
+        <w:t>:</w:t>
+      </w:r>
+    </w:p>
+    <w:p>
+      <w:pPr>
+        <w:pStyle w:val="NormalWeb"/>
+        <w:shd w:val="clear" w:color="auto" w:fill="FFFFFF"/>
+        <w:spacing w:before="96" w:beforeAutospacing="0" w:after="120" w:afterAutospacing="0" w:line="360" w:lineRule="atLeast"/>
+        <w:rPr>
+          <w:rFonts w:ascii="Arial" w:hAnsi="Arial" w:cs="Arial"/>
+          <w:color w:val="000000"/>
+          <w:sz w:val="19"/>
+          <w:szCs w:val="19"/>
+        </w:rPr>
+      </w:pPr>
+      <w:r>
+        <w:rPr>
+          <w:rFonts w:ascii="Arial" w:hAnsi="Arial" w:cs="Arial"/>
+          <w:color w:val="000000"/>
+          <w:sz w:val="19"/>
+          <w:szCs w:val="19"/>
+        </w:rPr>
+        <w:drawing>
+          <wp:inline distT="0" distB="0" distL="0" distR="0" wp14:anchorId="3B51E3CC" wp14:editId="064EC4BF">
+            <wp:extent cx="5943600" cy="3181985"/>
+            <wp:effectExtent l="0" t="0" r="0" b="0"/>
+            <wp:docPr id="1570831816" name="Picture 1" descr="A screenshot of a computer&#10;&#10;Description automatically generated"/>
+            <wp:cNvGraphicFramePr>
+              <a:graphicFrameLocks xmlns:a="http://schemas.openxmlformats.org/drawingml/2006/main" noChangeAspect="1"/>
+            </wp:cNvGraphicFramePr>
+            <a:graphic xmlns:a="http://schemas.openxmlformats.org/drawingml/2006/main">
+              <a:graphicData uri="http://schemas.openxmlformats.org/drawingml/2006/picture">
+                <pic:pic xmlns:pic="http://schemas.openxmlformats.org/drawingml/2006/picture">
+                  <pic:nvPicPr>
+                    <pic:cNvPr id="1570831816" name="Picture 1" descr="A screenshot of a computer&#10;&#10;Description automatically generated"/>
+                    <pic:cNvPicPr/>
+                  </pic:nvPicPr>
+                  <pic:blipFill>
+                    <a:blip r:embed="rId4"/>
+                    <a:stretch>
+                      <a:fillRect/>
+                    </a:stretch>
+                  </pic:blipFill>
+                  <pic:spPr>
+                    <a:xfrm>
+                      <a:off x="0" y="0"/>
+                      <a:ext cx="5943600" cy="3181985"/>
+                    </a:xfrm>
+                    <a:prstGeom prst="rect">
+                      <a:avLst/>
+                    </a:prstGeom>
+                  </pic:spPr>
+                </pic:pic>
+              </a:graphicData>
+            </a:graphic>
+          </wp:inline>
+        </w:drawing>
       </w:r>
     </w:p>
     <w:p>
@@ -222,8 +307,17 @@
           <w:rFonts w:ascii="Courier New" w:eastAsia="Times New Roman" w:hAnsi="Courier New" w:cs="Courier New"/>
           <w:color w:val="000000"/>
         </w:rPr>
-        <w:t xml:space="preserve"> You can get this from the Region List report</w:t>
-      </w:r>
+        <w:t xml:space="preserve"> You can get this from the Region List </w:t>
+      </w:r>
+      <w:proofErr w:type="gramStart"/>
+      <w:r>
+        <w:rPr>
+          <w:rFonts w:ascii="Courier New" w:eastAsia="Times New Roman" w:hAnsi="Courier New" w:cs="Courier New"/>
+          <w:color w:val="000000"/>
+        </w:rPr>
+        <w:t>report</w:t>
+      </w:r>
+      <w:proofErr w:type="gramEnd"/>
     </w:p>
     <w:p>
       <w:pPr>
@@ -318,7 +412,23 @@
           <w:rFonts w:ascii="Courier New" w:eastAsia="Times New Roman" w:hAnsi="Courier New" w:cs="Courier New"/>
           <w:color w:val="000000"/>
         </w:rPr>
-        <w:t xml:space="preserve"> This is the Wifi Admin User password found in the Settings-&gt;Web Page</w:t>
+        <w:t xml:space="preserve"> This is the Wifi Admin User password found in the </w:t>
+      </w:r>
+      <w:proofErr w:type="gramStart"/>
+      <w:r>
+        <w:rPr>
+          <w:rFonts w:ascii="Courier New" w:eastAsia="Times New Roman" w:hAnsi="Courier New" w:cs="Courier New"/>
+          <w:color w:val="000000"/>
+        </w:rPr>
+        <w:t>Settings</w:t>
+      </w:r>
+      <w:proofErr w:type="gramEnd"/>
+      <w:r>
+        <w:rPr>
+          <w:rFonts w:ascii="Courier New" w:eastAsia="Times New Roman" w:hAnsi="Courier New" w:cs="Courier New"/>
+          <w:color w:val="000000"/>
+        </w:rPr>
+        <w:t>-&gt;Web Page</w:t>
       </w:r>
     </w:p>
     <w:p>
@@ -381,7 +491,27 @@
           <w:sz w:val="19"/>
           <w:szCs w:val="19"/>
         </w:rPr>
-        <w:t>Now click on one of the servers listed on the right-hand side, choose Connection at the top and Connect and you are on the server in the console.</w:t>
+        <w:t xml:space="preserve">Now click on one of the servers listed on the right-hand side, choose Connection at the top and </w:t>
+      </w:r>
+      <w:proofErr w:type="gramStart"/>
+      <w:r>
+        <w:rPr>
+          <w:rFonts w:ascii="Arial" w:eastAsia="Times New Roman" w:hAnsi="Arial" w:cs="Arial"/>
+          <w:color w:val="000000"/>
+          <w:sz w:val="19"/>
+          <w:szCs w:val="19"/>
+        </w:rPr>
+        <w:t>Connect</w:t>
+      </w:r>
+      <w:proofErr w:type="gramEnd"/>
+      <w:r>
+        <w:rPr>
+          <w:rFonts w:ascii="Arial" w:eastAsia="Times New Roman" w:hAnsi="Arial" w:cs="Arial"/>
+          <w:color w:val="000000"/>
+          <w:sz w:val="19"/>
+          <w:szCs w:val="19"/>
+        </w:rPr>
+        <w:t xml:space="preserve"> and you are on the server in the console.</w:t>
       </w:r>
     </w:p>
     <w:p>

--- a/Console.docx
+++ b/Console.docx
@@ -1,6 +1,6 @@
 
 <file path=word/document.xml><?xml version="1.0" encoding="utf-8"?>
-<w:document xmlns:wpc="http://schemas.microsoft.com/office/word/2010/wordprocessingCanvas" xmlns:cx="http://schemas.microsoft.com/office/drawing/2014/chartex" xmlns:cx1="http://schemas.microsoft.com/office/drawing/2015/9/8/chartex" xmlns:cx2="http://schemas.microsoft.com/office/drawing/2015/10/21/chartex" xmlns:cx3="http://schemas.microsoft.com/office/drawing/2016/5/9/chartex" xmlns:cx4="http://schemas.microsoft.com/office/drawing/2016/5/10/chartex" xmlns:cx5="http://schemas.microsoft.com/office/drawing/2016/5/11/chartex" xmlns:cx6="http://schemas.microsoft.com/office/drawing/2016/5/12/chartex" xmlns:cx7="http://schemas.microsoft.com/office/drawing/2016/5/13/chartex" xmlns:cx8="http://schemas.microsoft.com/office/drawing/2016/5/14/chartex" xmlns:mc="http://schemas.openxmlformats.org/markup-compatibility/2006" xmlns:aink="http://schemas.microsoft.com/office/drawing/2016/ink" xmlns:am3d="http://schemas.microsoft.com/office/drawing/2017/model3d" xmlns:o="urn:schemas-microsoft-com:office:office" xmlns:oel="http://schemas.microsoft.com/office/2019/extlst" xmlns:r="http://schemas.openxmlformats.org/officeDocument/2006/relationships" xmlns:m="http://schemas.openxmlformats.org/officeDocument/2006/math" xmlns:v="urn:schemas-microsoft-com:vml" xmlns:wp14="http://schemas.microsoft.com/office/word/2010/wordprocessingDrawing" xmlns:wp="http://schemas.openxmlformats.org/drawingml/2006/wordprocessingDrawing" xmlns:w10="urn:schemas-microsoft-com:office:word" xmlns:w="http://schemas.openxmlformats.org/wordprocessingml/2006/main" xmlns:w14="http://schemas.microsoft.com/office/word/2010/wordml" xmlns:w15="http://schemas.microsoft.com/office/word/2012/wordml" xmlns:w16cex="http://schemas.microsoft.com/office/word/2018/wordml/cex" xmlns:w16cid="http://schemas.microsoft.com/office/word/2016/wordml/cid" xmlns:w16="http://schemas.microsoft.com/office/word/2018/wordml" xmlns:w16du="http://schemas.microsoft.com/office/word/2023/wordml/word16du" xmlns:w16sdtdh="http://schemas.microsoft.com/office/word/2020/wordml/sdtdatahash" xmlns:w16se="http://schemas.microsoft.com/office/word/2015/wordml/symex" xmlns:wpg="http://schemas.microsoft.com/office/word/2010/wordprocessingGroup" xmlns:wpi="http://schemas.microsoft.com/office/word/2010/wordprocessingInk" xmlns:wne="http://schemas.microsoft.com/office/word/2006/wordml" xmlns:wps="http://schemas.microsoft.com/office/word/2010/wordprocessingShape" mc:Ignorable="w14 w15 w16se w16cid w16 w16cex w16sdtdh wp14">
+<w:document xmlns:wpc="http://schemas.microsoft.com/office/word/2010/wordprocessingCanvas" xmlns:cx="http://schemas.microsoft.com/office/drawing/2014/chartex" xmlns:cx1="http://schemas.microsoft.com/office/drawing/2015/9/8/chartex" xmlns:cx2="http://schemas.microsoft.com/office/drawing/2015/10/21/chartex" xmlns:cx3="http://schemas.microsoft.com/office/drawing/2016/5/9/chartex" xmlns:cx4="http://schemas.microsoft.com/office/drawing/2016/5/10/chartex" xmlns:cx5="http://schemas.microsoft.com/office/drawing/2016/5/11/chartex" xmlns:cx6="http://schemas.microsoft.com/office/drawing/2016/5/12/chartex" xmlns:cx7="http://schemas.microsoft.com/office/drawing/2016/5/13/chartex" xmlns:cx8="http://schemas.microsoft.com/office/drawing/2016/5/14/chartex" xmlns:mc="http://schemas.openxmlformats.org/markup-compatibility/2006" xmlns:aink="http://schemas.microsoft.com/office/drawing/2016/ink" xmlns:am3d="http://schemas.microsoft.com/office/drawing/2017/model3d" xmlns:o="urn:schemas-microsoft-com:office:office" xmlns:oel="http://schemas.microsoft.com/office/2019/extlst" xmlns:r="http://schemas.openxmlformats.org/officeDocument/2006/relationships" xmlns:m="http://schemas.openxmlformats.org/officeDocument/2006/math" xmlns:v="urn:schemas-microsoft-com:vml" xmlns:wp14="http://schemas.microsoft.com/office/word/2010/wordprocessingDrawing" xmlns:wp="http://schemas.openxmlformats.org/drawingml/2006/wordprocessingDrawing" xmlns:w10="urn:schemas-microsoft-com:office:word" xmlns:w="http://schemas.openxmlformats.org/wordprocessingml/2006/main" xmlns:w14="http://schemas.microsoft.com/office/word/2010/wordml" xmlns:w15="http://schemas.microsoft.com/office/word/2012/wordml" xmlns:w16cex="http://schemas.microsoft.com/office/word/2018/wordml/cex" xmlns:w16cid="http://schemas.microsoft.com/office/word/2016/wordml/cid" xmlns:w16="http://schemas.microsoft.com/office/word/2018/wordml" xmlns:w16sdtdh="http://schemas.microsoft.com/office/word/2020/wordml/sdtdatahash" xmlns:w16se="http://schemas.microsoft.com/office/word/2015/wordml/symex" xmlns:wpg="http://schemas.microsoft.com/office/word/2010/wordprocessingGroup" xmlns:wpi="http://schemas.microsoft.com/office/word/2010/wordprocessingInk" xmlns:wne="http://schemas.microsoft.com/office/word/2006/wordml" xmlns:wps="http://schemas.microsoft.com/office/word/2010/wordprocessingShape" mc:Ignorable="w14 w15 w16se w16cid w16 w16cex w16sdtdh wp14">
   <w:body>
     <w:p>
       <w:pPr>
@@ -59,27 +59,7 @@
           <w:sz w:val="19"/>
           <w:szCs w:val="19"/>
         </w:rPr>
-        <w:t xml:space="preserve"> in the folder </w:t>
-      </w:r>
-      <w:proofErr w:type="spellStart"/>
-      <w:r>
-        <w:rPr>
-          <w:rFonts w:ascii="Arial" w:hAnsi="Arial" w:cs="Arial"/>
-          <w:color w:val="000000"/>
-          <w:sz w:val="19"/>
-          <w:szCs w:val="19"/>
-        </w:rPr>
-        <w:t>ConsoleClient</w:t>
-      </w:r>
-      <w:proofErr w:type="spellEnd"/>
-      <w:r>
-        <w:rPr>
-          <w:rFonts w:ascii="Arial" w:hAnsi="Arial" w:cs="Arial"/>
-          <w:color w:val="000000"/>
-          <w:sz w:val="19"/>
-          <w:szCs w:val="19"/>
-        </w:rPr>
-        <w:t>:</w:t>
+        <w:t xml:space="preserve"> in the folder ConsoleClient:</w:t>
       </w:r>
     </w:p>
     <w:p>
@@ -97,6 +77,7 @@
       <w:r>
         <w:rPr>
           <w:rFonts w:ascii="Arial" w:hAnsi="Arial" w:cs="Arial"/>
+          <w:noProof/>
           <w:color w:val="000000"/>
           <w:sz w:val="19"/>
           <w:szCs w:val="19"/>
@@ -208,17 +189,18 @@
           <w:tab w:val="left" w:pos="14656"/>
         </w:tabs>
         <w:spacing w:before="0" w:after="0" w:line="264" w:lineRule="atLeast"/>
-        <w:rPr>
-          <w:rFonts w:ascii="Courier New" w:eastAsia="Times New Roman" w:hAnsi="Courier New" w:cs="Courier New"/>
-          <w:color w:val="000000"/>
-        </w:rPr>
-      </w:pPr>
-      <w:r>
-        <w:rPr>
-          <w:rFonts w:ascii="Courier New" w:eastAsia="Times New Roman" w:hAnsi="Courier New" w:cs="Courier New"/>
-          <w:color w:val="000000"/>
-        </w:rPr>
-        <w:t xml:space="preserve">    Connection &gt; Enter a name that matches the server connection.</w:t>
+        <w:jc w:val="both"/>
+        <w:rPr>
+          <w:rFonts w:ascii="Consolas" w:eastAsia="Times New Roman" w:hAnsi="Consolas" w:cs="Courier New"/>
+          <w:color w:val="000000"/>
+        </w:rPr>
+      </w:pPr>
+      <w:r>
+        <w:rPr>
+          <w:rFonts w:ascii="Consolas" w:eastAsia="Times New Roman" w:hAnsi="Consolas" w:cs="Courier New"/>
+          <w:color w:val="000000"/>
+        </w:rPr>
+        <w:t>Connection &gt; Enter a name that matches the server connection.</w:t>
       </w:r>
     </w:p>
     <w:p>
@@ -249,17 +231,18 @@
           <w:tab w:val="left" w:pos="14656"/>
         </w:tabs>
         <w:spacing w:before="0" w:after="0" w:line="264" w:lineRule="atLeast"/>
-        <w:rPr>
-          <w:rFonts w:ascii="Courier New" w:eastAsia="Times New Roman" w:hAnsi="Courier New" w:cs="Courier New"/>
-          <w:color w:val="000000"/>
-        </w:rPr>
-      </w:pPr>
-      <w:r>
-        <w:rPr>
-          <w:rFonts w:ascii="Courier New" w:eastAsia="Times New Roman" w:hAnsi="Courier New" w:cs="Courier New"/>
-          <w:color w:val="000000"/>
-        </w:rPr>
-        <w:t xml:space="preserve">    Host &gt; Enter the URL to the server here DNS name.</w:t>
+        <w:jc w:val="both"/>
+        <w:rPr>
+          <w:rFonts w:ascii="Consolas" w:eastAsia="Times New Roman" w:hAnsi="Consolas" w:cs="Courier New"/>
+          <w:color w:val="000000"/>
+        </w:rPr>
+      </w:pPr>
+      <w:r>
+        <w:rPr>
+          <w:rFonts w:ascii="Consolas" w:eastAsia="Times New Roman" w:hAnsi="Consolas" w:cs="Courier New"/>
+          <w:color w:val="000000"/>
+        </w:rPr>
+        <w:t>Host &gt; Enter the URL to the server here DNS name.</w:t>
       </w:r>
     </w:p>
     <w:p>
@@ -290,34 +273,19 @@
           <w:tab w:val="left" w:pos="14656"/>
         </w:tabs>
         <w:spacing w:before="0" w:after="0" w:line="264" w:lineRule="atLeast"/>
-        <w:rPr>
-          <w:rFonts w:ascii="Courier New" w:eastAsia="Times New Roman" w:hAnsi="Courier New" w:cs="Courier New"/>
-          <w:color w:val="000000"/>
-        </w:rPr>
-      </w:pPr>
-      <w:r>
-        <w:rPr>
-          <w:rFonts w:ascii="Courier New" w:eastAsia="Times New Roman" w:hAnsi="Courier New" w:cs="Courier New"/>
-          <w:color w:val="000000"/>
-        </w:rPr>
-        <w:t xml:space="preserve">    Port &gt; Enter the region HTTP port here.</w:t>
-      </w:r>
-      <w:r>
-        <w:rPr>
-          <w:rFonts w:ascii="Courier New" w:eastAsia="Times New Roman" w:hAnsi="Courier New" w:cs="Courier New"/>
-          <w:color w:val="000000"/>
-        </w:rPr>
-        <w:t xml:space="preserve"> You can get this from the Region List </w:t>
-      </w:r>
-      <w:proofErr w:type="gramStart"/>
-      <w:r>
-        <w:rPr>
-          <w:rFonts w:ascii="Courier New" w:eastAsia="Times New Roman" w:hAnsi="Courier New" w:cs="Courier New"/>
-          <w:color w:val="000000"/>
-        </w:rPr>
-        <w:t>report</w:t>
-      </w:r>
-      <w:proofErr w:type="gramEnd"/>
+        <w:jc w:val="both"/>
+        <w:rPr>
+          <w:rFonts w:ascii="Consolas" w:eastAsia="Times New Roman" w:hAnsi="Consolas" w:cs="Courier New"/>
+          <w:color w:val="000000"/>
+        </w:rPr>
+      </w:pPr>
+      <w:r>
+        <w:rPr>
+          <w:rFonts w:ascii="Consolas" w:eastAsia="Times New Roman" w:hAnsi="Consolas" w:cs="Courier New"/>
+          <w:color w:val="000000"/>
+        </w:rPr>
+        <w:t>Port &gt; Enter the region HTTP port here. You can get this from the Region List report</w:t>
+      </w:r>
     </w:p>
     <w:p>
       <w:pPr>
@@ -347,24 +315,18 @@
           <w:tab w:val="left" w:pos="14656"/>
         </w:tabs>
         <w:spacing w:before="0" w:after="0" w:line="264" w:lineRule="atLeast"/>
-        <w:rPr>
-          <w:rFonts w:ascii="Courier New" w:eastAsia="Times New Roman" w:hAnsi="Courier New" w:cs="Courier New"/>
-          <w:color w:val="000000"/>
-        </w:rPr>
-      </w:pPr>
-      <w:r>
-        <w:rPr>
-          <w:rFonts w:ascii="Courier New" w:eastAsia="Times New Roman" w:hAnsi="Courier New" w:cs="Courier New"/>
-          <w:color w:val="000000"/>
-        </w:rPr>
-        <w:t xml:space="preserve">    User &gt; Enter the name </w:t>
-      </w:r>
-      <w:r>
-        <w:rPr>
-          <w:rFonts w:ascii="Courier New" w:eastAsia="Times New Roman" w:hAnsi="Courier New" w:cs="Courier New"/>
-          <w:color w:val="000000"/>
-        </w:rPr>
-        <w:t>for the Wifi Admin.</w:t>
+        <w:jc w:val="both"/>
+        <w:rPr>
+          <w:rFonts w:ascii="Consolas" w:eastAsia="Times New Roman" w:hAnsi="Consolas" w:cs="Courier New"/>
+          <w:color w:val="000000"/>
+        </w:rPr>
+      </w:pPr>
+      <w:r>
+        <w:rPr>
+          <w:rFonts w:ascii="Consolas" w:eastAsia="Times New Roman" w:hAnsi="Consolas" w:cs="Courier New"/>
+          <w:color w:val="000000"/>
+        </w:rPr>
+        <w:t>User &gt; Enter the name for the Wifi Admin.</w:t>
       </w:r>
     </w:p>
     <w:p>
@@ -395,40 +357,25 @@
           <w:tab w:val="left" w:pos="14656"/>
         </w:tabs>
         <w:spacing w:before="0" w:after="0" w:line="264" w:lineRule="atLeast"/>
-        <w:rPr>
-          <w:rFonts w:ascii="Courier New" w:eastAsia="Times New Roman" w:hAnsi="Courier New" w:cs="Courier New"/>
-          <w:color w:val="000000"/>
-        </w:rPr>
-      </w:pPr>
-      <w:r>
-        <w:rPr>
-          <w:rFonts w:ascii="Courier New" w:eastAsia="Times New Roman" w:hAnsi="Courier New" w:cs="Courier New"/>
-          <w:color w:val="000000"/>
-        </w:rPr>
-        <w:t xml:space="preserve">    Password &gt; Enter the password for the user.</w:t>
-      </w:r>
-      <w:r>
-        <w:rPr>
-          <w:rFonts w:ascii="Courier New" w:eastAsia="Times New Roman" w:hAnsi="Courier New" w:cs="Courier New"/>
-          <w:color w:val="000000"/>
-        </w:rPr>
-        <w:t xml:space="preserve"> This is the Wifi Admin User password found in the </w:t>
-      </w:r>
-      <w:proofErr w:type="gramStart"/>
-      <w:r>
-        <w:rPr>
-          <w:rFonts w:ascii="Courier New" w:eastAsia="Times New Roman" w:hAnsi="Courier New" w:cs="Courier New"/>
-          <w:color w:val="000000"/>
-        </w:rPr>
-        <w:t>Settings</w:t>
-      </w:r>
-      <w:proofErr w:type="gramEnd"/>
-      <w:r>
-        <w:rPr>
-          <w:rFonts w:ascii="Courier New" w:eastAsia="Times New Roman" w:hAnsi="Courier New" w:cs="Courier New"/>
-          <w:color w:val="000000"/>
-        </w:rPr>
-        <w:t>-&gt;Web Page</w:t>
+        <w:jc w:val="both"/>
+        <w:rPr>
+          <w:rFonts w:ascii="Consolas" w:eastAsia="Times New Roman" w:hAnsi="Consolas" w:cs="Courier New"/>
+          <w:color w:val="000000"/>
+        </w:rPr>
+      </w:pPr>
+      <w:r>
+        <w:rPr>
+          <w:rFonts w:ascii="Consolas" w:eastAsia="Times New Roman" w:hAnsi="Consolas" w:cs="Courier New"/>
+          <w:color w:val="000000"/>
+        </w:rPr>
+        <w:t>Password &gt; Enter the password for the user.</w:t>
+      </w:r>
+      <w:r>
+        <w:rPr>
+          <w:rFonts w:ascii="Consolas" w:eastAsia="Times New Roman" w:hAnsi="Consolas" w:cs="Courier New"/>
+          <w:color w:val="000000"/>
+        </w:rPr>
+        <w:t xml:space="preserve"> This is the Wifi Admin User password found in the Settings-&gt;Web Page</w:t>
       </w:r>
     </w:p>
     <w:p>
@@ -491,27 +438,7 @@
           <w:sz w:val="19"/>
           <w:szCs w:val="19"/>
         </w:rPr>
-        <w:t xml:space="preserve">Now click on one of the servers listed on the right-hand side, choose Connection at the top and </w:t>
-      </w:r>
-      <w:proofErr w:type="gramStart"/>
-      <w:r>
-        <w:rPr>
-          <w:rFonts w:ascii="Arial" w:eastAsia="Times New Roman" w:hAnsi="Arial" w:cs="Arial"/>
-          <w:color w:val="000000"/>
-          <w:sz w:val="19"/>
-          <w:szCs w:val="19"/>
-        </w:rPr>
-        <w:t>Connect</w:t>
-      </w:r>
-      <w:proofErr w:type="gramEnd"/>
-      <w:r>
-        <w:rPr>
-          <w:rFonts w:ascii="Arial" w:eastAsia="Times New Roman" w:hAnsi="Arial" w:cs="Arial"/>
-          <w:color w:val="000000"/>
-          <w:sz w:val="19"/>
-          <w:szCs w:val="19"/>
-        </w:rPr>
-        <w:t xml:space="preserve"> and you are on the server in the console.</w:t>
+        <w:t>Now click on one of the servers listed on the right-hand side, choose Connection at the top and Connect and you are on the server in the console.</w:t>
       </w:r>
     </w:p>
     <w:p>

--- a/Console.docx
+++ b/Console.docx
@@ -1,6 +1,6 @@
 
 <file path=word/document.xml><?xml version="1.0" encoding="utf-8"?>
-<w:document xmlns:wpc="http://schemas.microsoft.com/office/word/2010/wordprocessingCanvas" xmlns:cx="http://schemas.microsoft.com/office/drawing/2014/chartex" xmlns:cx1="http://schemas.microsoft.com/office/drawing/2015/9/8/chartex" xmlns:cx2="http://schemas.microsoft.com/office/drawing/2015/10/21/chartex" xmlns:cx3="http://schemas.microsoft.com/office/drawing/2016/5/9/chartex" xmlns:cx4="http://schemas.microsoft.com/office/drawing/2016/5/10/chartex" xmlns:cx5="http://schemas.microsoft.com/office/drawing/2016/5/11/chartex" xmlns:cx6="http://schemas.microsoft.com/office/drawing/2016/5/12/chartex" xmlns:cx7="http://schemas.microsoft.com/office/drawing/2016/5/13/chartex" xmlns:cx8="http://schemas.microsoft.com/office/drawing/2016/5/14/chartex" xmlns:mc="http://schemas.openxmlformats.org/markup-compatibility/2006" xmlns:aink="http://schemas.microsoft.com/office/drawing/2016/ink" xmlns:am3d="http://schemas.microsoft.com/office/drawing/2017/model3d" xmlns:o="urn:schemas-microsoft-com:office:office" xmlns:oel="http://schemas.microsoft.com/office/2019/extlst" xmlns:r="http://schemas.openxmlformats.org/officeDocument/2006/relationships" xmlns:m="http://schemas.openxmlformats.org/officeDocument/2006/math" xmlns:v="urn:schemas-microsoft-com:vml" xmlns:wp14="http://schemas.microsoft.com/office/word/2010/wordprocessingDrawing" xmlns:wp="http://schemas.openxmlformats.org/drawingml/2006/wordprocessingDrawing" xmlns:w10="urn:schemas-microsoft-com:office:word" xmlns:w="http://schemas.openxmlformats.org/wordprocessingml/2006/main" xmlns:w14="http://schemas.microsoft.com/office/word/2010/wordml" xmlns:w15="http://schemas.microsoft.com/office/word/2012/wordml" xmlns:w16cex="http://schemas.microsoft.com/office/word/2018/wordml/cex" xmlns:w16cid="http://schemas.microsoft.com/office/word/2016/wordml/cid" xmlns:w16="http://schemas.microsoft.com/office/word/2018/wordml" xmlns:w16sdtdh="http://schemas.microsoft.com/office/word/2020/wordml/sdtdatahash" xmlns:w16se="http://schemas.microsoft.com/office/word/2015/wordml/symex" xmlns:wpg="http://schemas.microsoft.com/office/word/2010/wordprocessingGroup" xmlns:wpi="http://schemas.microsoft.com/office/word/2010/wordprocessingInk" xmlns:wne="http://schemas.microsoft.com/office/word/2006/wordml" xmlns:wps="http://schemas.microsoft.com/office/word/2010/wordprocessingShape" mc:Ignorable="w14 w15 w16se w16cid w16 w16cex w16sdtdh wp14">
+<w:document xmlns:wpc="http://schemas.microsoft.com/office/word/2010/wordprocessingCanvas" xmlns:cx="http://schemas.microsoft.com/office/drawing/2014/chartex" xmlns:cx1="http://schemas.microsoft.com/office/drawing/2015/9/8/chartex" xmlns:cx2="http://schemas.microsoft.com/office/drawing/2015/10/21/chartex" xmlns:cx3="http://schemas.microsoft.com/office/drawing/2016/5/9/chartex" xmlns:cx4="http://schemas.microsoft.com/office/drawing/2016/5/10/chartex" xmlns:cx5="http://schemas.microsoft.com/office/drawing/2016/5/11/chartex" xmlns:cx6="http://schemas.microsoft.com/office/drawing/2016/5/12/chartex" xmlns:cx7="http://schemas.microsoft.com/office/drawing/2016/5/13/chartex" xmlns:cx8="http://schemas.microsoft.com/office/drawing/2016/5/14/chartex" xmlns:mc="http://schemas.openxmlformats.org/markup-compatibility/2006" xmlns:aink="http://schemas.microsoft.com/office/drawing/2016/ink" xmlns:am3d="http://schemas.microsoft.com/office/drawing/2017/model3d" xmlns:o="urn:schemas-microsoft-com:office:office" xmlns:oel="http://schemas.microsoft.com/office/2019/extlst" xmlns:r="http://schemas.openxmlformats.org/officeDocument/2006/relationships" xmlns:m="http://schemas.openxmlformats.org/officeDocument/2006/math" xmlns:v="urn:schemas-microsoft-com:vml" xmlns:wp14="http://schemas.microsoft.com/office/word/2010/wordprocessingDrawing" xmlns:wp="http://schemas.openxmlformats.org/drawingml/2006/wordprocessingDrawing" xmlns:w10="urn:schemas-microsoft-com:office:word" xmlns:w="http://schemas.openxmlformats.org/wordprocessingml/2006/main" xmlns:w14="http://schemas.microsoft.com/office/word/2010/wordml" xmlns:w15="http://schemas.microsoft.com/office/word/2012/wordml" xmlns:w16cex="http://schemas.microsoft.com/office/word/2018/wordml/cex" xmlns:w16cid="http://schemas.microsoft.com/office/word/2016/wordml/cid" xmlns:w16="http://schemas.microsoft.com/office/word/2018/wordml" xmlns:w16du="http://schemas.microsoft.com/office/word/2023/wordml/word16du" xmlns:w16sdtdh="http://schemas.microsoft.com/office/word/2020/wordml/sdtdatahash" xmlns:w16se="http://schemas.microsoft.com/office/word/2015/wordml/symex" xmlns:wpg="http://schemas.microsoft.com/office/word/2010/wordprocessingGroup" xmlns:wpi="http://schemas.microsoft.com/office/word/2010/wordprocessingInk" xmlns:wne="http://schemas.microsoft.com/office/word/2006/wordml" xmlns:wps="http://schemas.microsoft.com/office/word/2010/wordprocessingShape" mc:Ignorable="w14 w15 w16se w16cid w16 w16cex w16sdtdh w16du wp14">
   <w:body>
     <w:p>
       <w:pPr>
@@ -31,6 +31,9 @@
         </w:rPr>
       </w:pPr>
       <w:r>
+        <w:t xml:space="preserve"> </w:t>
+      </w:r>
+      <w:r>
         <w:br/>
       </w:r>
       <w:bookmarkEnd w:id="0"/>
@@ -59,7 +62,27 @@
           <w:sz w:val="19"/>
           <w:szCs w:val="19"/>
         </w:rPr>
-        <w:t xml:space="preserve"> in the folder ConsoleClient:</w:t>
+        <w:t xml:space="preserve"> in the folder </w:t>
+      </w:r>
+      <w:proofErr w:type="spellStart"/>
+      <w:r>
+        <w:rPr>
+          <w:rFonts w:ascii="Arial" w:hAnsi="Arial" w:cs="Arial"/>
+          <w:color w:val="000000"/>
+          <w:sz w:val="19"/>
+          <w:szCs w:val="19"/>
+        </w:rPr>
+        <w:t>ConsoleClient</w:t>
+      </w:r>
+      <w:proofErr w:type="spellEnd"/>
+      <w:r>
+        <w:rPr>
+          <w:rFonts w:ascii="Arial" w:hAnsi="Arial" w:cs="Arial"/>
+          <w:color w:val="000000"/>
+          <w:sz w:val="19"/>
+          <w:szCs w:val="19"/>
+        </w:rPr>
+        <w:t>:</w:t>
       </w:r>
     </w:p>
     <w:p>
@@ -375,7 +398,23 @@
           <w:rFonts w:ascii="Consolas" w:eastAsia="Times New Roman" w:hAnsi="Consolas" w:cs="Courier New"/>
           <w:color w:val="000000"/>
         </w:rPr>
-        <w:t xml:space="preserve"> This is the Wifi Admin User password found in the Settings-&gt;Web Page</w:t>
+        <w:t xml:space="preserve"> This is the Wifi Admin User password found in the </w:t>
+      </w:r>
+      <w:proofErr w:type="gramStart"/>
+      <w:r>
+        <w:rPr>
+          <w:rFonts w:ascii="Consolas" w:eastAsia="Times New Roman" w:hAnsi="Consolas" w:cs="Courier New"/>
+          <w:color w:val="000000"/>
+        </w:rPr>
+        <w:t>Settings</w:t>
+      </w:r>
+      <w:proofErr w:type="gramEnd"/>
+      <w:r>
+        <w:rPr>
+          <w:rFonts w:ascii="Consolas" w:eastAsia="Times New Roman" w:hAnsi="Consolas" w:cs="Courier New"/>
+          <w:color w:val="000000"/>
+        </w:rPr>
+        <w:t>-&gt;Web Page</w:t>
       </w:r>
     </w:p>
     <w:p>
@@ -438,7 +477,27 @@
           <w:sz w:val="19"/>
           <w:szCs w:val="19"/>
         </w:rPr>
-        <w:t>Now click on one of the servers listed on the right-hand side, choose Connection at the top and Connect and you are on the server in the console.</w:t>
+        <w:t xml:space="preserve">Now click on one of the servers listed on the right-hand side, choose Connection at the top and </w:t>
+      </w:r>
+      <w:proofErr w:type="gramStart"/>
+      <w:r>
+        <w:rPr>
+          <w:rFonts w:ascii="Arial" w:eastAsia="Times New Roman" w:hAnsi="Arial" w:cs="Arial"/>
+          <w:color w:val="000000"/>
+          <w:sz w:val="19"/>
+          <w:szCs w:val="19"/>
+        </w:rPr>
+        <w:t>Connect</w:t>
+      </w:r>
+      <w:proofErr w:type="gramEnd"/>
+      <w:r>
+        <w:rPr>
+          <w:rFonts w:ascii="Arial" w:eastAsia="Times New Roman" w:hAnsi="Arial" w:cs="Arial"/>
+          <w:color w:val="000000"/>
+          <w:sz w:val="19"/>
+          <w:szCs w:val="19"/>
+        </w:rPr>
+        <w:t xml:space="preserve"> and you are on the server in the console.</w:t>
       </w:r>
     </w:p>
     <w:p>
@@ -457,7 +516,7 @@
 </file>
 
 <file path=word/styles.xml><?xml version="1.0" encoding="utf-8"?>
-<w:styles xmlns:mc="http://schemas.openxmlformats.org/markup-compatibility/2006" xmlns:r="http://schemas.openxmlformats.org/officeDocument/2006/relationships" xmlns:w="http://schemas.openxmlformats.org/wordprocessingml/2006/main" xmlns:w14="http://schemas.microsoft.com/office/word/2010/wordml" xmlns:w15="http://schemas.microsoft.com/office/word/2012/wordml" xmlns:w16cex="http://schemas.microsoft.com/office/word/2018/wordml/cex" xmlns:w16cid="http://schemas.microsoft.com/office/word/2016/wordml/cid" xmlns:w16="http://schemas.microsoft.com/office/word/2018/wordml" xmlns:w16sdtdh="http://schemas.microsoft.com/office/word/2020/wordml/sdtdatahash" xmlns:w16se="http://schemas.microsoft.com/office/word/2015/wordml/symex" mc:Ignorable="w14 w15 w16se w16cid w16 w16cex w16sdtdh">
+<w:styles xmlns:mc="http://schemas.openxmlformats.org/markup-compatibility/2006" xmlns:r="http://schemas.openxmlformats.org/officeDocument/2006/relationships" xmlns:w="http://schemas.openxmlformats.org/wordprocessingml/2006/main" xmlns:w14="http://schemas.microsoft.com/office/word/2010/wordml" xmlns:w15="http://schemas.microsoft.com/office/word/2012/wordml" xmlns:w16cex="http://schemas.microsoft.com/office/word/2018/wordml/cex" xmlns:w16cid="http://schemas.microsoft.com/office/word/2016/wordml/cid" xmlns:w16="http://schemas.microsoft.com/office/word/2018/wordml" xmlns:w16du="http://schemas.microsoft.com/office/word/2023/wordml/word16du" xmlns:w16sdtdh="http://schemas.microsoft.com/office/word/2020/wordml/sdtdatahash" xmlns:w16se="http://schemas.microsoft.com/office/word/2015/wordml/symex" mc:Ignorable="w14 w15 w16se w16cid w16 w16cex w16sdtdh w16du">
   <w:docDefaults>
     <w:rPrDefault>
       <w:rPr>
